--- a/ML Report 1.docx
+++ b/ML Report 1.docx
@@ -1546,6 +1546,12 @@
               </w:pBdr>
               <w:spacing w:line="240" w:lineRule="auto"/>
             </w:pPr>
+            <w:r>
+              <w:t>S21</w:t>
+            </w:r>
+            <w:r>
+              <w:t>2784</w:t>
+            </w:r>
           </w:p>
         </w:tc>
         <w:tc>
@@ -2511,14 +2517,12 @@
         </w:rPr>
         <w:t xml:space="preserve">A Probabilistic Classification System </w:t>
       </w:r>
-      <w:proofErr w:type="gramStart"/>
       <w:r>
         <w:rPr>
           <w:i/>
         </w:rPr>
-        <w:t>for  Predicting</w:t>
-      </w:r>
-      <w:proofErr w:type="gramEnd"/>
+        <w:t>for Predicting</w:t>
+      </w:r>
       <w:r>
         <w:rPr>
           <w:i/>
@@ -2533,6 +2537,12 @@
         <w:t>Nakai</w:t>
       </w:r>
       <w:proofErr w:type="spellEnd"/>
+      <w:r>
+        <w:rPr>
+          <w:i/>
+        </w:rPr>
+        <w:t>.</w:t>
+      </w:r>
     </w:p>
     <w:p/>
     <w:p>
@@ -3206,11 +3216,9 @@
       <w:r>
         <w:t>Sigmoid function (</w:t>
       </w:r>
-      <w:proofErr w:type="gramStart"/>
-      <w:r>
-        <w:t>3th</w:t>
-      </w:r>
-      <w:proofErr w:type="gramEnd"/>
+      <w:r>
+        <w:t>3rd</w:t>
+      </w:r>
       <w:r>
         <w:t>):</w:t>
       </w:r>
@@ -3225,13 +3233,11 @@
       <w:r>
         <w:t xml:space="preserve">Accuracy </w:t>
       </w:r>
-      <w:proofErr w:type="spellStart"/>
-      <w:r>
-        <w:t>f</w:t>
-      </w:r>
-      <w:proofErr w:type="spellEnd"/>
-      <w:r>
-        <w:t xml:space="preserve"> 84.2%</w:t>
+      <w:r>
+        <w:t>o</w:t>
+      </w:r>
+      <w:r>
+        <w:t>f 84.2%</w:t>
       </w:r>
     </w:p>
     <w:p/>
@@ -3325,11 +3331,9 @@
       </w:r>
     </w:p>
     <w:p>
-      <w:proofErr w:type="gramStart"/>
-      <w:r>
-        <w:t>Overall</w:t>
-      </w:r>
-      <w:proofErr w:type="gramEnd"/>
+      <w:r>
+        <w:t>Overall,</w:t>
+      </w:r>
       <w:r>
         <w:t xml:space="preserve"> it can be said to be a successful project with an accuracy of 81%. The paper showed different methods and ways of processing the </w:t>
       </w:r>
@@ -3378,11 +3382,9 @@
       <w:r>
         <w:t xml:space="preserve">Besides the name, all other attributes in the dataset </w:t>
       </w:r>
-      <w:proofErr w:type="gramStart"/>
-      <w:r>
-        <w:t>is</w:t>
-      </w:r>
-      <w:proofErr w:type="gramEnd"/>
+      <w:r>
+        <w:t>are</w:t>
+      </w:r>
       <w:r>
         <w:t xml:space="preserve"> some sort of score explaining how likely it is that the protein belongs to the cellular localization site. The attributes appear to be normalized, since they are all within the interval 0-1. </w:t>
       </w:r>
@@ -3539,11 +3541,9 @@
       <w:r>
         <w:t xml:space="preserve">the different attributes are analysed. An interesting thing to notice is that all the attributes have a mean that is close to 0.5, meaning that they might have been </w:t>
       </w:r>
-      <w:proofErr w:type="spellStart"/>
-      <w:r>
-        <w:t>centered</w:t>
-      </w:r>
-      <w:proofErr w:type="spellEnd"/>
+      <w:r>
+        <w:t>normalized</w:t>
+      </w:r>
       <w:r>
         <w:t>. Furthermore, all values can be said to have an absolute zero. For those reasons they can be considered continuous ratio attributes. Another interesting thing to look at in figure 1 is the standard deviation (</w:t>
       </w:r>
@@ -4481,30 +4481,39 @@
       <w:r>
         <w:t xml:space="preserve">, it becomes clear that cp is the dominant class for this dataset with 143 samples. Another thing to notice about the dataset, is the lack of samples for some of the classes. For </w:t>
       </w:r>
-      <w:proofErr w:type="gramStart"/>
       <w:r>
         <w:lastRenderedPageBreak/>
         <w:t>example</w:t>
       </w:r>
+      <w:r>
+        <w:t>,</w:t>
+      </w:r>
+      <w:r>
+        <w:t xml:space="preserve"> there are only 2 samples of </w:t>
+      </w:r>
+      <w:proofErr w:type="spellStart"/>
+      <w:r>
+        <w:t>imL</w:t>
+      </w:r>
+      <w:proofErr w:type="spellEnd"/>
+      <w:r>
+        <w:t>/</w:t>
+      </w:r>
+      <w:proofErr w:type="spellStart"/>
+      <w:r>
+        <w:t>imS</w:t>
+      </w:r>
+      <w:proofErr w:type="spellEnd"/>
+      <w:r>
+        <w:t xml:space="preserve"> and their necessity for the project will be considered </w:t>
+      </w:r>
+      <w:proofErr w:type="gramStart"/>
+      <w:r>
+        <w:t>later on</w:t>
+      </w:r>
       <w:proofErr w:type="gramEnd"/>
       <w:r>
-        <w:t xml:space="preserve"> there are only 2 samples of </w:t>
-      </w:r>
-      <w:proofErr w:type="spellStart"/>
-      <w:r>
-        <w:t>imL</w:t>
-      </w:r>
-      <w:proofErr w:type="spellEnd"/>
-      <w:r>
-        <w:t>/</w:t>
-      </w:r>
-      <w:proofErr w:type="spellStart"/>
-      <w:r>
-        <w:t>imS</w:t>
-      </w:r>
-      <w:proofErr w:type="spellEnd"/>
-      <w:r>
-        <w:t xml:space="preserve"> and their necessity for the project will be considered later on. </w:t>
+        <w:t xml:space="preserve">. </w:t>
       </w:r>
     </w:p>
     <w:p/>
@@ -4708,16 +4717,14 @@
         <w:lastRenderedPageBreak/>
         <w:t xml:space="preserve">4 Data </w:t>
       </w:r>
-      <w:proofErr w:type="spellStart"/>
       <w:r>
         <w:rPr>
           <w:b/>
           <w:sz w:val="28"/>
           <w:szCs w:val="28"/>
         </w:rPr>
-        <w:t>vizualization</w:t>
-      </w:r>
-      <w:proofErr w:type="spellEnd"/>
+        <w:t>visualization</w:t>
+      </w:r>
       <w:r>
         <w:rPr>
           <w:b/>
@@ -4742,17 +4749,12 @@
         <w:t xml:space="preserve"> and </w:t>
       </w:r>
       <w:proofErr w:type="spellStart"/>
-      <w:proofErr w:type="gramStart"/>
       <w:r>
         <w:t>mgc</w:t>
       </w:r>
       <w:proofErr w:type="spellEnd"/>
       <w:r>
-        <w:t xml:space="preserve">  and</w:t>
-      </w:r>
-      <w:proofErr w:type="gramEnd"/>
-      <w:r>
-        <w:t xml:space="preserve"> alm1 and </w:t>
+        <w:t xml:space="preserve"> and alm1 and </w:t>
       </w:r>
       <w:proofErr w:type="spellStart"/>
       <w:r>
@@ -4772,11 +4774,9 @@
       <w:r>
         <w:t xml:space="preserve">After applying Principal component analysis by the singular value </w:t>
       </w:r>
-      <w:proofErr w:type="gramStart"/>
-      <w:r>
-        <w:t>decomposition</w:t>
-      </w:r>
-      <w:proofErr w:type="gramEnd"/>
+      <w:r>
+        <w:t>decomposition,</w:t>
+      </w:r>
       <w:r>
         <w:t xml:space="preserve"> we found that the first principal component explains almost 52% of the data while the second component explains 24% of the data. The other components are below 10% of variance.</w:t>
       </w:r>
@@ -4872,11 +4872,10 @@
         <w:t>To see a better representation of the variance explained by PCA, we’ve plotted the proportion of variance and the cumulative variance</w:t>
       </w:r>
       <w:r>
-        <w:t xml:space="preserve"> (columns 4 and 5 </w:t>
-      </w:r>
-      <w:proofErr w:type="spellStart"/>
-      <w:r>
-        <w:t>from</w:t>
+        <w:t xml:space="preserve"> (columns 4 and 5 from</w:t>
+      </w:r>
+      <w:r>
+        <w:t xml:space="preserve"> </w:t>
       </w:r>
       <w:r>
         <w:fldChar w:fldCharType="begin"/>
@@ -4888,11 +4887,7 @@
         <w:fldChar w:fldCharType="separate"/>
       </w:r>
       <w:r>
-        <w:t>Table</w:t>
-      </w:r>
-      <w:proofErr w:type="spellEnd"/>
-      <w:r>
-        <w:t xml:space="preserve"> </w:t>
+        <w:t xml:space="preserve">Table </w:t>
       </w:r>
       <w:r>
         <w:rPr>
@@ -5026,7 +5021,19 @@
         <w:rPr>
           <w:rFonts w:ascii="Arial Unicode MS" w:eastAsia="Arial Unicode MS" w:hAnsi="Arial Unicode MS" w:cs="Arial Unicode MS"/>
         </w:rPr>
-        <w:t>Eigenvalues &gt; 1 → First 6 PCA.</w:t>
+        <w:t xml:space="preserve">Eigenvalues </w:t>
+      </w:r>
+      <w:r>
+        <w:rPr>
+          <w:rFonts w:ascii="Arial Unicode MS" w:eastAsia="Arial Unicode MS" w:hAnsi="Arial Unicode MS" w:cs="Arial Unicode MS"/>
+        </w:rPr>
+        <w:t>bigger</w:t>
+      </w:r>
+      <w:r>
+        <w:rPr>
+          <w:rFonts w:ascii="Arial Unicode MS" w:eastAsia="Arial Unicode MS" w:hAnsi="Arial Unicode MS" w:cs="Arial Unicode MS"/>
+        </w:rPr>
+        <w:t xml:space="preserve"> 1 → First 6 PCA.</w:t>
       </w:r>
     </w:p>
     <w:p>
@@ -5046,7 +5053,13 @@
     <w:p/>
     <w:p>
       <w:r>
-        <w:t xml:space="preserve">As each method gives us a different number of PCA, we’ve decided to select the number based on the </w:t>
+        <w:t xml:space="preserve">As each method gives us a different number of PCA, </w:t>
+      </w:r>
+      <w:r>
+        <w:t xml:space="preserve">thus </w:t>
+      </w:r>
+      <w:r>
+        <w:t xml:space="preserve">we’ve decided to select the number based on the </w:t>
       </w:r>
       <w:proofErr w:type="spellStart"/>
       <w:r>
@@ -5054,13 +5067,23 @@
       </w:r>
       <w:proofErr w:type="spellEnd"/>
       <w:r>
-        <w:t xml:space="preserve"> plot slope, in this way we only have 3 </w:t>
-      </w:r>
-      <w:proofErr w:type="gramStart"/>
-      <w:r>
-        <w:t>dimensions</w:t>
-      </w:r>
-      <w:proofErr w:type="gramEnd"/>
+        <w:t xml:space="preserve"> plot</w:t>
+      </w:r>
+      <w:r>
+        <w:t xml:space="preserve">, when the </w:t>
+      </w:r>
+      <w:r>
+        <w:t>slope</w:t>
+      </w:r>
+      <w:r>
+        <w:t xml:space="preserve"> gets flat,</w:t>
+      </w:r>
+      <w:r>
+        <w:t xml:space="preserve"> in this way we only have 3 </w:t>
+      </w:r>
+      <w:r>
+        <w:t>dimensions,</w:t>
+      </w:r>
       <w:r>
         <w:t xml:space="preserve"> and the further data visualization will be easier.</w:t>
       </w:r>
@@ -5070,11 +5093,9 @@
       <w:r>
         <w:t xml:space="preserve">Once we have selected the number of PCA, we </w:t>
       </w:r>
-      <w:proofErr w:type="gramStart"/>
-      <w:r>
-        <w:t>have to</w:t>
-      </w:r>
-      <w:proofErr w:type="gramEnd"/>
+      <w:r>
+        <w:t>must</w:t>
+      </w:r>
       <w:r>
         <w:t xml:space="preserve"> interpret what is being explained.</w:t>
       </w:r>
@@ -5202,18 +5223,24 @@
     </w:p>
     <w:p>
       <w:r>
-        <w:t xml:space="preserve">The first principal component seems to capture the correlation between alm1 and alm2 and also explains a little of the variance captured from </w:t>
+        <w:t xml:space="preserve">The first principal component seems to capture the correlation between alm1 and alm2 </w:t>
+      </w:r>
+      <w:proofErr w:type="gramStart"/>
+      <w:r>
+        <w:t>and also</w:t>
+      </w:r>
+      <w:proofErr w:type="gramEnd"/>
+      <w:r>
+        <w:t xml:space="preserve"> explains a little of the variance captured from </w:t>
       </w:r>
       <w:proofErr w:type="spellStart"/>
-      <w:proofErr w:type="gramStart"/>
       <w:r>
         <w:t>mgc</w:t>
       </w:r>
       <w:proofErr w:type="spellEnd"/>
       <w:r>
-        <w:t>,  while</w:t>
-      </w:r>
-      <w:proofErr w:type="gramEnd"/>
+        <w:t>, while</w:t>
+      </w:r>
       <w:r>
         <w:t xml:space="preserve"> the second component captures most of the </w:t>
       </w:r>
@@ -5257,11 +5284,9 @@
       <w:r>
         <w:t xml:space="preserve"> variables, additionally some of the variance of alm1 is also captured in this </w:t>
       </w:r>
-      <w:proofErr w:type="gramStart"/>
-      <w:r>
-        <w:t>3th</w:t>
-      </w:r>
-      <w:proofErr w:type="gramEnd"/>
+      <w:r>
+        <w:t>3rd</w:t>
+      </w:r>
       <w:r>
         <w:t xml:space="preserve"> component. </w:t>
       </w:r>
@@ -5270,13 +5295,17 @@
     <w:p>
       <w:r>
         <w:lastRenderedPageBreak/>
-        <w:t xml:space="preserve">Once we know which attributes are describing the principal components, we can plot the scores (the new positions of our data in our new reference system), and </w:t>
-      </w:r>
-      <w:proofErr w:type="spellStart"/>
-      <w:r>
-        <w:t>color</w:t>
-      </w:r>
-      <w:proofErr w:type="spellEnd"/>
+        <w:t>Once we know which attributes are describing the principal components, we can plot the scores (the new positions of our data in our new reference system</w:t>
+      </w:r>
+      <w:r>
+        <w:t>) and</w:t>
+      </w:r>
+      <w:r>
+        <w:t xml:space="preserve"> </w:t>
+      </w:r>
+      <w:r>
+        <w:t>colour</w:t>
+      </w:r>
       <w:r>
         <w:t xml:space="preserve"> each category to see if the 3 first components do a good job separating the data.</w:t>
       </w:r>
@@ -5455,6 +5484,29 @@
         <w:t>We could make a further analysis with these components if instead of plotting all the scores from all categories we only plotted two or three categories each time, in that way we could clearly see how well the components are splitting these specific categories.</w:t>
       </w:r>
     </w:p>
+    <w:p/>
+    <w:p>
+      <w:r>
+        <w:t xml:space="preserve">In addition, PCA it’s useful to reduce the dimensionality of the data i.e., when dealing with high dimensional data as images or other complex datasets (as when you </w:t>
+      </w:r>
+      <w:proofErr w:type="gramStart"/>
+      <w:r>
+        <w:t>have to</w:t>
+      </w:r>
+      <w:proofErr w:type="gramEnd"/>
+      <w:r>
+        <w:t xml:space="preserve"> apply binarization to some attributes). PCA tries to find the true underlying variables worth for the analysis and throw away the ones that could underrate our final algorithm. In this </w:t>
+      </w:r>
+      <w:proofErr w:type="gramStart"/>
+      <w:r>
+        <w:t>particular case</w:t>
+      </w:r>
+      <w:proofErr w:type="gramEnd"/>
+      <w:r>
+        <w:t xml:space="preserve">, we don’t have either a high dimensional dataset or a massive amount of data collected, so we don’t need PCA for dimensionality reduction but for uncover worth variables. </w:t>
+      </w:r>
+    </w:p>
+    <w:p/>
     <w:p>
       <w:pPr>
         <w:rPr>
@@ -5555,39 +5607,6 @@
       </w:r>
     </w:p>
     <w:p>
-      <w:r>
-        <w:t xml:space="preserve">In addition, PCA it’s useful to reduce the dimensionality of the data i.e., when dealing with high dimensional data as images or other complex datasets (as when you </w:t>
-      </w:r>
-      <w:proofErr w:type="gramStart"/>
-      <w:r>
-        <w:t>have to</w:t>
-      </w:r>
-      <w:proofErr w:type="gramEnd"/>
-      <w:r>
-        <w:t xml:space="preserve"> apply binarization to some attributes). PCA tries to find the true underlying variables worth for the analysis and throw away the ones that could </w:t>
-      </w:r>
-      <w:r>
-        <w:t>underrate our final algorithm</w:t>
-      </w:r>
-      <w:r>
-        <w:t xml:space="preserve">. In this </w:t>
-      </w:r>
-      <w:proofErr w:type="gramStart"/>
-      <w:r>
-        <w:t>particular case</w:t>
-      </w:r>
-      <w:proofErr w:type="gramEnd"/>
-      <w:r>
-        <w:t>, we don’t have either a high dimensional dataset or a massive amount of data collected</w:t>
-      </w:r>
-      <w:r>
-        <w:t>, so we don’t need PCA for dimensionality reduction but for uncover worth variables</w:t>
-      </w:r>
-      <w:r>
-        <w:t xml:space="preserve">. </w:t>
-      </w:r>
-    </w:p>
-    <w:p>
       <w:pPr>
         <w:pStyle w:val="Heading1"/>
         <w:rPr>
@@ -5596,28 +5615,18 @@
           <w:szCs w:val="28"/>
         </w:rPr>
       </w:pPr>
-      <w:bookmarkStart w:id="34" w:name="_lqiutp8ykgis" w:colFirst="0" w:colLast="0"/>
-      <w:bookmarkEnd w:id="34"/>
+      <w:bookmarkStart w:id="34" w:name="_Toc84176129"/>
+      <w:bookmarkStart w:id="35" w:name="_Toc84176722"/>
       <w:r>
         <w:rPr>
           <w:b/>
           <w:sz w:val="28"/>
           <w:szCs w:val="28"/>
         </w:rPr>
-        <w:t xml:space="preserve"> </w:t>
-      </w:r>
-      <w:bookmarkStart w:id="35" w:name="_Toc84176129"/>
-      <w:bookmarkStart w:id="36" w:name="_Toc84176722"/>
-      <w:r>
-        <w:rPr>
-          <w:b/>
-          <w:sz w:val="28"/>
-          <w:szCs w:val="28"/>
-        </w:rPr>
         <w:t>6 Exam problems for the project (Short explanation with answer)</w:t>
       </w:r>
+      <w:bookmarkEnd w:id="34"/>
       <w:bookmarkEnd w:id="35"/>
-      <w:bookmarkEnd w:id="36"/>
     </w:p>
     <w:p/>
     <w:p>
@@ -6693,7 +6702,6 @@
         <w:ind w:left="720"/>
       </w:pPr>
       <w:r>
-        <w:lastRenderedPageBreak/>
         <w:t>Meaning A is true.</w:t>
       </w:r>
     </w:p>
@@ -6744,6 +6752,7 @@
           <w:rPr>
             <w:rFonts w:ascii="Cambria Math" w:hAnsi="Cambria Math"/>
           </w:rPr>
+          <w:lastRenderedPageBreak/>
           <m:t xml:space="preserve">J = </m:t>
         </m:r>
         <m:f>
